--- a/7. Termin - Funktionen/Schüler/Lösungen Funktionen.docx
+++ b/7. Termin - Funktionen/Schüler/Lösungen Funktionen.docx
@@ -1709,7 +1709,10 @@
       <w:pPr>
         <w:pStyle w:val="Heading2"/>
         <w:contextualSpacing w:val="0"/>
-        <w:rPr/>
+        <w:rPr>
+          <w:sz w:val="22"/>
+          <w:szCs w:val="22"/>
+        </w:rPr>
       </w:pPr>
       <w:bookmarkStart w:colFirst="0" w:colLast="0" w:name="_4uq5qthvbj0o" w:id="3"/>
       <w:bookmarkEnd w:id="3"/>
@@ -1718,11 +1721,950 @@
           <w:rtl w:val="0"/>
         </w:rPr>
         <w:t xml:space="preserve">Übung 3:</w:t>
+        <w:br w:type="textWrapping"/>
+      </w:r>
+      <w:r>
+        <w:rPr>
+          <w:sz w:val="22"/>
+          <w:szCs w:val="22"/>
+          <w:rtl w:val="0"/>
+        </w:rPr>
+        <w:t xml:space="preserve">a.</w:t>
       </w:r>
     </w:p>
     <w:tbl>
       <w:tblPr>
         <w:tblStyle w:val="Table5"/>
+        <w:jc w:val="left"/>
+        <w:tblInd w:w="100.0" w:type="pct"/>
+        <w:tblLayout w:type="fixed"/>
+        <w:tblLook w:val="0600"/>
+      </w:tblPr>
+      <w:tblGrid>
+        <w:gridCol w:w="9029"/>
+        <w:tblGridChange w:id="0">
+          <w:tblGrid>
+            <w:gridCol w:w="9029"/>
+          </w:tblGrid>
+        </w:tblGridChange>
+      </w:tblGrid>
+      <w:tr>
+        <w:tc>
+          <w:tcPr>
+            <w:shd w:fill="fafafa" w:val="clear"/>
+            <w:tcMar>
+              <w:top w:w="100.0" w:type="dxa"/>
+              <w:left w:w="100.0" w:type="dxa"/>
+              <w:bottom w:w="100.0" w:type="dxa"/>
+              <w:right w:w="100.0" w:type="dxa"/>
+            </w:tcMar>
+            <w:vAlign w:val="top"/>
+          </w:tcPr>
+          <w:p>
+            <w:pPr>
+              <w:keepNext w:val="0"/>
+              <w:keepLines w:val="0"/>
+              <w:widowControl w:val="0"/>
+              <w:pBdr>
+                <w:top w:space="0" w:sz="0" w:val="nil"/>
+                <w:left w:space="0" w:sz="0" w:val="nil"/>
+                <w:bottom w:space="0" w:sz="0" w:val="nil"/>
+                <w:right w:space="0" w:sz="0" w:val="nil"/>
+                <w:between w:space="0" w:sz="0" w:val="nil"/>
+              </w:pBdr>
+              <w:shd w:fill="auto" w:val="clear"/>
+              <w:spacing w:after="0" w:before="0" w:line="276" w:lineRule="auto"/>
+              <w:ind w:left="0" w:right="0" w:firstLine="0"/>
+              <w:contextualSpacing w:val="0"/>
+              <w:jc w:val="left"/>
+              <w:rPr/>
+            </w:pPr>
+            <w:r>
+              <w:rPr>
+                <w:rFonts w:ascii="Consolas" w:cs="Consolas" w:eastAsia="Consolas" w:hAnsi="Consolas"/>
+                <w:color w:val="a626a4"/>
+                <w:shd w:fill="fafafa" w:val="clear"/>
+                <w:rtl w:val="0"/>
+              </w:rPr>
+              <w:t xml:space="preserve">void</w:t>
+            </w:r>
+            <w:r>
+              <w:rPr>
+                <w:rFonts w:ascii="Consolas" w:cs="Consolas" w:eastAsia="Consolas" w:hAnsi="Consolas"/>
+                <w:color w:val="383a42"/>
+                <w:shd w:fill="fafafa" w:val="clear"/>
+                <w:rtl w:val="0"/>
+              </w:rPr>
+              <w:t xml:space="preserve"> </w:t>
+            </w:r>
+            <w:r>
+              <w:rPr>
+                <w:rFonts w:ascii="Consolas" w:cs="Consolas" w:eastAsia="Consolas" w:hAnsi="Consolas"/>
+                <w:color w:val="4078f2"/>
+                <w:shd w:fill="fafafa" w:val="clear"/>
+                <w:rtl w:val="0"/>
+              </w:rPr>
+              <w:t xml:space="preserve">setup</w:t>
+            </w:r>
+            <w:r>
+              <w:rPr>
+                <w:rFonts w:ascii="Consolas" w:cs="Consolas" w:eastAsia="Consolas" w:hAnsi="Consolas"/>
+                <w:color w:val="383a42"/>
+                <w:shd w:fill="fafafa" w:val="clear"/>
+                <w:rtl w:val="0"/>
+              </w:rPr>
+              <w:t xml:space="preserve">() {</w:t>
+              <w:br w:type="textWrapping"/>
+              <w:t xml:space="preserve">  </w:t>
+            </w:r>
+            <w:r>
+              <w:rPr>
+                <w:rFonts w:ascii="Consolas" w:cs="Consolas" w:eastAsia="Consolas" w:hAnsi="Consolas"/>
+                <w:color w:val="c18401"/>
+                <w:shd w:fill="fafafa" w:val="clear"/>
+                <w:rtl w:val="0"/>
+              </w:rPr>
+              <w:t xml:space="preserve">size</w:t>
+            </w:r>
+            <w:r>
+              <w:rPr>
+                <w:rFonts w:ascii="Consolas" w:cs="Consolas" w:eastAsia="Consolas" w:hAnsi="Consolas"/>
+                <w:color w:val="383a42"/>
+                <w:shd w:fill="fafafa" w:val="clear"/>
+                <w:rtl w:val="0"/>
+              </w:rPr>
+              <w:t xml:space="preserve">(</w:t>
+            </w:r>
+            <w:r>
+              <w:rPr>
+                <w:rFonts w:ascii="Consolas" w:cs="Consolas" w:eastAsia="Consolas" w:hAnsi="Consolas"/>
+                <w:color w:val="986801"/>
+                <w:shd w:fill="fafafa" w:val="clear"/>
+                <w:rtl w:val="0"/>
+              </w:rPr>
+              <w:t xml:space="preserve">500</w:t>
+            </w:r>
+            <w:r>
+              <w:rPr>
+                <w:rFonts w:ascii="Consolas" w:cs="Consolas" w:eastAsia="Consolas" w:hAnsi="Consolas"/>
+                <w:color w:val="383a42"/>
+                <w:shd w:fill="fafafa" w:val="clear"/>
+                <w:rtl w:val="0"/>
+              </w:rPr>
+              <w:t xml:space="preserve">, </w:t>
+            </w:r>
+            <w:r>
+              <w:rPr>
+                <w:rFonts w:ascii="Consolas" w:cs="Consolas" w:eastAsia="Consolas" w:hAnsi="Consolas"/>
+                <w:color w:val="986801"/>
+                <w:shd w:fill="fafafa" w:val="clear"/>
+                <w:rtl w:val="0"/>
+              </w:rPr>
+              <w:t xml:space="preserve">500</w:t>
+            </w:r>
+            <w:r>
+              <w:rPr>
+                <w:rFonts w:ascii="Consolas" w:cs="Consolas" w:eastAsia="Consolas" w:hAnsi="Consolas"/>
+                <w:color w:val="383a42"/>
+                <w:shd w:fill="fafafa" w:val="clear"/>
+                <w:rtl w:val="0"/>
+              </w:rPr>
+              <w:t xml:space="preserve">);</w:t>
+              <w:br w:type="textWrapping"/>
+              <w:t xml:space="preserve">}</w:t>
+              <w:br w:type="textWrapping"/>
+              <w:br w:type="textWrapping"/>
+            </w:r>
+            <w:r>
+              <w:rPr>
+                <w:rFonts w:ascii="Consolas" w:cs="Consolas" w:eastAsia="Consolas" w:hAnsi="Consolas"/>
+                <w:color w:val="a626a4"/>
+                <w:shd w:fill="fafafa" w:val="clear"/>
+                <w:rtl w:val="0"/>
+              </w:rPr>
+              <w:t xml:space="preserve">void</w:t>
+            </w:r>
+            <w:r>
+              <w:rPr>
+                <w:rFonts w:ascii="Consolas" w:cs="Consolas" w:eastAsia="Consolas" w:hAnsi="Consolas"/>
+                <w:color w:val="383a42"/>
+                <w:shd w:fill="fafafa" w:val="clear"/>
+                <w:rtl w:val="0"/>
+              </w:rPr>
+              <w:t xml:space="preserve"> </w:t>
+            </w:r>
+            <w:r>
+              <w:rPr>
+                <w:rFonts w:ascii="Consolas" w:cs="Consolas" w:eastAsia="Consolas" w:hAnsi="Consolas"/>
+                <w:color w:val="4078f2"/>
+                <w:shd w:fill="fafafa" w:val="clear"/>
+                <w:rtl w:val="0"/>
+              </w:rPr>
+              <w:t xml:space="preserve">draw</w:t>
+            </w:r>
+            <w:r>
+              <w:rPr>
+                <w:rFonts w:ascii="Consolas" w:cs="Consolas" w:eastAsia="Consolas" w:hAnsi="Consolas"/>
+                <w:color w:val="383a42"/>
+                <w:shd w:fill="fafafa" w:val="clear"/>
+                <w:rtl w:val="0"/>
+              </w:rPr>
+              <w:t xml:space="preserve">() {</w:t>
+              <w:br w:type="textWrapping"/>
+              <w:t xml:space="preserve">  </w:t>
+            </w:r>
+            <w:r>
+              <w:rPr>
+                <w:rFonts w:ascii="Consolas" w:cs="Consolas" w:eastAsia="Consolas" w:hAnsi="Consolas"/>
+                <w:color w:val="c18401"/>
+                <w:shd w:fill="fafafa" w:val="clear"/>
+                <w:rtl w:val="0"/>
+              </w:rPr>
+              <w:t xml:space="preserve">ellipse</w:t>
+            </w:r>
+            <w:r>
+              <w:rPr>
+                <w:rFonts w:ascii="Consolas" w:cs="Consolas" w:eastAsia="Consolas" w:hAnsi="Consolas"/>
+                <w:color w:val="383a42"/>
+                <w:shd w:fill="fafafa" w:val="clear"/>
+                <w:rtl w:val="0"/>
+              </w:rPr>
+              <w:t xml:space="preserve">(</w:t>
+            </w:r>
+            <w:r>
+              <w:rPr>
+                <w:rFonts w:ascii="Consolas" w:cs="Consolas" w:eastAsia="Consolas" w:hAnsi="Consolas"/>
+                <w:color w:val="c18401"/>
+                <w:shd w:fill="fafafa" w:val="clear"/>
+                <w:rtl w:val="0"/>
+              </w:rPr>
+              <w:t xml:space="preserve">random</w:t>
+            </w:r>
+            <w:r>
+              <w:rPr>
+                <w:rFonts w:ascii="Consolas" w:cs="Consolas" w:eastAsia="Consolas" w:hAnsi="Consolas"/>
+                <w:color w:val="383a42"/>
+                <w:shd w:fill="fafafa" w:val="clear"/>
+                <w:rtl w:val="0"/>
+              </w:rPr>
+              <w:t xml:space="preserve">(</w:t>
+            </w:r>
+            <w:r>
+              <w:rPr>
+                <w:rFonts w:ascii="Consolas" w:cs="Consolas" w:eastAsia="Consolas" w:hAnsi="Consolas"/>
+                <w:color w:val="986801"/>
+                <w:shd w:fill="fafafa" w:val="clear"/>
+                <w:rtl w:val="0"/>
+              </w:rPr>
+              <w:t xml:space="preserve">100</w:t>
+            </w:r>
+            <w:r>
+              <w:rPr>
+                <w:rFonts w:ascii="Consolas" w:cs="Consolas" w:eastAsia="Consolas" w:hAnsi="Consolas"/>
+                <w:color w:val="383a42"/>
+                <w:shd w:fill="fafafa" w:val="clear"/>
+                <w:rtl w:val="0"/>
+              </w:rPr>
+              <w:t xml:space="preserve">, </w:t>
+            </w:r>
+            <w:r>
+              <w:rPr>
+                <w:rFonts w:ascii="Consolas" w:cs="Consolas" w:eastAsia="Consolas" w:hAnsi="Consolas"/>
+                <w:color w:val="986801"/>
+                <w:shd w:fill="fafafa" w:val="clear"/>
+                <w:rtl w:val="0"/>
+              </w:rPr>
+              <w:t xml:space="preserve">400</w:t>
+            </w:r>
+            <w:r>
+              <w:rPr>
+                <w:rFonts w:ascii="Consolas" w:cs="Consolas" w:eastAsia="Consolas" w:hAnsi="Consolas"/>
+                <w:color w:val="383a42"/>
+                <w:shd w:fill="fafafa" w:val="clear"/>
+                <w:rtl w:val="0"/>
+              </w:rPr>
+              <w:t xml:space="preserve">), </w:t>
+            </w:r>
+            <w:r>
+              <w:rPr>
+                <w:rFonts w:ascii="Consolas" w:cs="Consolas" w:eastAsia="Consolas" w:hAnsi="Consolas"/>
+                <w:color w:val="c18401"/>
+                <w:shd w:fill="fafafa" w:val="clear"/>
+                <w:rtl w:val="0"/>
+              </w:rPr>
+              <w:t xml:space="preserve">random</w:t>
+            </w:r>
+            <w:r>
+              <w:rPr>
+                <w:rFonts w:ascii="Consolas" w:cs="Consolas" w:eastAsia="Consolas" w:hAnsi="Consolas"/>
+                <w:color w:val="383a42"/>
+                <w:shd w:fill="fafafa" w:val="clear"/>
+                <w:rtl w:val="0"/>
+              </w:rPr>
+              <w:t xml:space="preserve">(</w:t>
+            </w:r>
+            <w:r>
+              <w:rPr>
+                <w:rFonts w:ascii="Consolas" w:cs="Consolas" w:eastAsia="Consolas" w:hAnsi="Consolas"/>
+                <w:color w:val="986801"/>
+                <w:shd w:fill="fafafa" w:val="clear"/>
+                <w:rtl w:val="0"/>
+              </w:rPr>
+              <w:t xml:space="preserve">100</w:t>
+            </w:r>
+            <w:r>
+              <w:rPr>
+                <w:rFonts w:ascii="Consolas" w:cs="Consolas" w:eastAsia="Consolas" w:hAnsi="Consolas"/>
+                <w:color w:val="383a42"/>
+                <w:shd w:fill="fafafa" w:val="clear"/>
+                <w:rtl w:val="0"/>
+              </w:rPr>
+              <w:t xml:space="preserve">, </w:t>
+            </w:r>
+            <w:r>
+              <w:rPr>
+                <w:rFonts w:ascii="Consolas" w:cs="Consolas" w:eastAsia="Consolas" w:hAnsi="Consolas"/>
+                <w:color w:val="986801"/>
+                <w:shd w:fill="fafafa" w:val="clear"/>
+                <w:rtl w:val="0"/>
+              </w:rPr>
+              <w:t xml:space="preserve">400</w:t>
+            </w:r>
+            <w:r>
+              <w:rPr>
+                <w:rFonts w:ascii="Consolas" w:cs="Consolas" w:eastAsia="Consolas" w:hAnsi="Consolas"/>
+                <w:color w:val="383a42"/>
+                <w:shd w:fill="fafafa" w:val="clear"/>
+                <w:rtl w:val="0"/>
+              </w:rPr>
+              <w:t xml:space="preserve">), </w:t>
+            </w:r>
+            <w:r>
+              <w:rPr>
+                <w:rFonts w:ascii="Consolas" w:cs="Consolas" w:eastAsia="Consolas" w:hAnsi="Consolas"/>
+                <w:color w:val="986801"/>
+                <w:shd w:fill="fafafa" w:val="clear"/>
+                <w:rtl w:val="0"/>
+              </w:rPr>
+              <w:t xml:space="preserve">20</w:t>
+            </w:r>
+            <w:r>
+              <w:rPr>
+                <w:rFonts w:ascii="Consolas" w:cs="Consolas" w:eastAsia="Consolas" w:hAnsi="Consolas"/>
+                <w:color w:val="383a42"/>
+                <w:shd w:fill="fafafa" w:val="clear"/>
+                <w:rtl w:val="0"/>
+              </w:rPr>
+              <w:t xml:space="preserve">, </w:t>
+            </w:r>
+            <w:r>
+              <w:rPr>
+                <w:rFonts w:ascii="Consolas" w:cs="Consolas" w:eastAsia="Consolas" w:hAnsi="Consolas"/>
+                <w:color w:val="986801"/>
+                <w:shd w:fill="fafafa" w:val="clear"/>
+                <w:rtl w:val="0"/>
+              </w:rPr>
+              <w:t xml:space="preserve">20</w:t>
+            </w:r>
+            <w:r>
+              <w:rPr>
+                <w:rFonts w:ascii="Consolas" w:cs="Consolas" w:eastAsia="Consolas" w:hAnsi="Consolas"/>
+                <w:color w:val="383a42"/>
+                <w:shd w:fill="fafafa" w:val="clear"/>
+                <w:rtl w:val="0"/>
+              </w:rPr>
+              <w:t xml:space="preserve">);</w:t>
+              <w:br w:type="textWrapping"/>
+              <w:t xml:space="preserve">}</w:t>
+            </w:r>
+            <w:r>
+              <w:rPr>
+                <w:rtl w:val="0"/>
+              </w:rPr>
+            </w:r>
+          </w:p>
+        </w:tc>
+      </w:tr>
+    </w:tbl>
+    <w:p>
+      <w:pPr>
+        <w:pStyle w:val="Heading2"/>
+        <w:contextualSpacing w:val="0"/>
+        <w:rPr>
+          <w:sz w:val="22"/>
+          <w:szCs w:val="22"/>
+        </w:rPr>
+      </w:pPr>
+      <w:bookmarkStart w:colFirst="0" w:colLast="0" w:name="_8k60lxt6lsmy" w:id="4"/>
+      <w:bookmarkEnd w:id="4"/>
+      <w:r>
+        <w:br w:type="page"/>
+      </w:r>
+      <w:r>
+        <w:rPr>
+          <w:rtl w:val="0"/>
+        </w:rPr>
+      </w:r>
+    </w:p>
+    <w:p>
+      <w:pPr>
+        <w:pStyle w:val="Heading2"/>
+        <w:contextualSpacing w:val="0"/>
+        <w:rPr>
+          <w:sz w:val="22"/>
+          <w:szCs w:val="22"/>
+        </w:rPr>
+      </w:pPr>
+      <w:bookmarkStart w:colFirst="0" w:colLast="0" w:name="_t9vfmajsycrw" w:id="5"/>
+      <w:bookmarkEnd w:id="5"/>
+      <w:r>
+        <w:rPr>
+          <w:sz w:val="22"/>
+          <w:szCs w:val="22"/>
+          <w:rtl w:val="0"/>
+        </w:rPr>
+        <w:t xml:space="preserve">b.</w:t>
+      </w:r>
+    </w:p>
+    <w:tbl>
+      <w:tblPr>
+        <w:tblStyle w:val="Table6"/>
+        <w:jc w:val="left"/>
+        <w:tblInd w:w="100.0" w:type="pct"/>
+        <w:tblLayout w:type="fixed"/>
+        <w:tblLook w:val="0600"/>
+      </w:tblPr>
+      <w:tblGrid>
+        <w:gridCol w:w="9029"/>
+        <w:tblGridChange w:id="0">
+          <w:tblGrid>
+            <w:gridCol w:w="9029"/>
+          </w:tblGrid>
+        </w:tblGridChange>
+      </w:tblGrid>
+      <w:tr>
+        <w:tc>
+          <w:tcPr>
+            <w:shd w:fill="fafafa" w:val="clear"/>
+            <w:tcMar>
+              <w:top w:w="100.0" w:type="dxa"/>
+              <w:left w:w="100.0" w:type="dxa"/>
+              <w:bottom w:w="100.0" w:type="dxa"/>
+              <w:right w:w="100.0" w:type="dxa"/>
+            </w:tcMar>
+            <w:vAlign w:val="top"/>
+          </w:tcPr>
+          <w:p>
+            <w:pPr>
+              <w:keepNext w:val="0"/>
+              <w:keepLines w:val="0"/>
+              <w:widowControl w:val="0"/>
+              <w:pBdr>
+                <w:top w:space="0" w:sz="0" w:val="nil"/>
+                <w:left w:space="0" w:sz="0" w:val="nil"/>
+                <w:bottom w:space="0" w:sz="0" w:val="nil"/>
+                <w:right w:space="0" w:sz="0" w:val="nil"/>
+                <w:between w:space="0" w:sz="0" w:val="nil"/>
+              </w:pBdr>
+              <w:shd w:fill="auto" w:val="clear"/>
+              <w:spacing w:after="0" w:before="0" w:line="276" w:lineRule="auto"/>
+              <w:ind w:left="0" w:right="0" w:firstLine="0"/>
+              <w:contextualSpacing w:val="0"/>
+              <w:jc w:val="left"/>
+              <w:rPr>
+                <w:sz w:val="22"/>
+                <w:szCs w:val="22"/>
+              </w:rPr>
+            </w:pPr>
+            <w:r>
+              <w:rPr>
+                <w:rFonts w:ascii="Consolas" w:cs="Consolas" w:eastAsia="Consolas" w:hAnsi="Consolas"/>
+                <w:color w:val="a626a4"/>
+                <w:sz w:val="22"/>
+                <w:szCs w:val="22"/>
+                <w:shd w:fill="fafafa" w:val="clear"/>
+                <w:rtl w:val="0"/>
+              </w:rPr>
+              <w:t xml:space="preserve">void</w:t>
+            </w:r>
+            <w:r>
+              <w:rPr>
+                <w:rFonts w:ascii="Consolas" w:cs="Consolas" w:eastAsia="Consolas" w:hAnsi="Consolas"/>
+                <w:color w:val="383a42"/>
+                <w:sz w:val="22"/>
+                <w:szCs w:val="22"/>
+                <w:shd w:fill="fafafa" w:val="clear"/>
+                <w:rtl w:val="0"/>
+              </w:rPr>
+              <w:t xml:space="preserve"> </w:t>
+            </w:r>
+            <w:r>
+              <w:rPr>
+                <w:rFonts w:ascii="Consolas" w:cs="Consolas" w:eastAsia="Consolas" w:hAnsi="Consolas"/>
+                <w:color w:val="4078f2"/>
+                <w:sz w:val="22"/>
+                <w:szCs w:val="22"/>
+                <w:shd w:fill="fafafa" w:val="clear"/>
+                <w:rtl w:val="0"/>
+              </w:rPr>
+              <w:t xml:space="preserve">setup</w:t>
+            </w:r>
+            <w:r>
+              <w:rPr>
+                <w:rFonts w:ascii="Consolas" w:cs="Consolas" w:eastAsia="Consolas" w:hAnsi="Consolas"/>
+                <w:color w:val="383a42"/>
+                <w:sz w:val="22"/>
+                <w:szCs w:val="22"/>
+                <w:shd w:fill="fafafa" w:val="clear"/>
+                <w:rtl w:val="0"/>
+              </w:rPr>
+              <w:t xml:space="preserve">() {</w:t>
+              <w:br w:type="textWrapping"/>
+              <w:t xml:space="preserve">  </w:t>
+            </w:r>
+            <w:r>
+              <w:rPr>
+                <w:rFonts w:ascii="Consolas" w:cs="Consolas" w:eastAsia="Consolas" w:hAnsi="Consolas"/>
+                <w:color w:val="c18401"/>
+                <w:sz w:val="22"/>
+                <w:szCs w:val="22"/>
+                <w:shd w:fill="fafafa" w:val="clear"/>
+                <w:rtl w:val="0"/>
+              </w:rPr>
+              <w:t xml:space="preserve">size</w:t>
+            </w:r>
+            <w:r>
+              <w:rPr>
+                <w:rFonts w:ascii="Consolas" w:cs="Consolas" w:eastAsia="Consolas" w:hAnsi="Consolas"/>
+                <w:color w:val="383a42"/>
+                <w:sz w:val="22"/>
+                <w:szCs w:val="22"/>
+                <w:shd w:fill="fafafa" w:val="clear"/>
+                <w:rtl w:val="0"/>
+              </w:rPr>
+              <w:t xml:space="preserve">(</w:t>
+            </w:r>
+            <w:r>
+              <w:rPr>
+                <w:rFonts w:ascii="Consolas" w:cs="Consolas" w:eastAsia="Consolas" w:hAnsi="Consolas"/>
+                <w:color w:val="986801"/>
+                <w:sz w:val="22"/>
+                <w:szCs w:val="22"/>
+                <w:shd w:fill="fafafa" w:val="clear"/>
+                <w:rtl w:val="0"/>
+              </w:rPr>
+              <w:t xml:space="preserve">500</w:t>
+            </w:r>
+            <w:r>
+              <w:rPr>
+                <w:rFonts w:ascii="Consolas" w:cs="Consolas" w:eastAsia="Consolas" w:hAnsi="Consolas"/>
+                <w:color w:val="383a42"/>
+                <w:sz w:val="22"/>
+                <w:szCs w:val="22"/>
+                <w:shd w:fill="fafafa" w:val="clear"/>
+                <w:rtl w:val="0"/>
+              </w:rPr>
+              <w:t xml:space="preserve">, </w:t>
+            </w:r>
+            <w:r>
+              <w:rPr>
+                <w:rFonts w:ascii="Consolas" w:cs="Consolas" w:eastAsia="Consolas" w:hAnsi="Consolas"/>
+                <w:color w:val="986801"/>
+                <w:sz w:val="22"/>
+                <w:szCs w:val="22"/>
+                <w:shd w:fill="fafafa" w:val="clear"/>
+                <w:rtl w:val="0"/>
+              </w:rPr>
+              <w:t xml:space="preserve">500</w:t>
+            </w:r>
+            <w:r>
+              <w:rPr>
+                <w:rFonts w:ascii="Consolas" w:cs="Consolas" w:eastAsia="Consolas" w:hAnsi="Consolas"/>
+                <w:color w:val="383a42"/>
+                <w:sz w:val="22"/>
+                <w:szCs w:val="22"/>
+                <w:shd w:fill="fafafa" w:val="clear"/>
+                <w:rtl w:val="0"/>
+              </w:rPr>
+              <w:t xml:space="preserve">);</w:t>
+              <w:br w:type="textWrapping"/>
+              <w:t xml:space="preserve">}</w:t>
+              <w:br w:type="textWrapping"/>
+              <w:br w:type="textWrapping"/>
+            </w:r>
+            <w:r>
+              <w:rPr>
+                <w:rFonts w:ascii="Consolas" w:cs="Consolas" w:eastAsia="Consolas" w:hAnsi="Consolas"/>
+                <w:color w:val="c18401"/>
+                <w:sz w:val="22"/>
+                <w:szCs w:val="22"/>
+                <w:shd w:fill="fafafa" w:val="clear"/>
+                <w:rtl w:val="0"/>
+              </w:rPr>
+              <w:t xml:space="preserve">float</w:t>
+            </w:r>
+            <w:r>
+              <w:rPr>
+                <w:rFonts w:ascii="Consolas" w:cs="Consolas" w:eastAsia="Consolas" w:hAnsi="Consolas"/>
+                <w:color w:val="383a42"/>
+                <w:sz w:val="22"/>
+                <w:szCs w:val="22"/>
+                <w:shd w:fill="fafafa" w:val="clear"/>
+                <w:rtl w:val="0"/>
+              </w:rPr>
+              <w:t xml:space="preserve"> t = 0;</w:t>
+              <w:br w:type="textWrapping"/>
+              <w:br w:type="textWrapping"/>
+            </w:r>
+            <w:r>
+              <w:rPr>
+                <w:rFonts w:ascii="Consolas" w:cs="Consolas" w:eastAsia="Consolas" w:hAnsi="Consolas"/>
+                <w:color w:val="a626a4"/>
+                <w:sz w:val="22"/>
+                <w:szCs w:val="22"/>
+                <w:shd w:fill="fafafa" w:val="clear"/>
+                <w:rtl w:val="0"/>
+              </w:rPr>
+              <w:t xml:space="preserve">void</w:t>
+            </w:r>
+            <w:r>
+              <w:rPr>
+                <w:rFonts w:ascii="Consolas" w:cs="Consolas" w:eastAsia="Consolas" w:hAnsi="Consolas"/>
+                <w:color w:val="383a42"/>
+                <w:sz w:val="22"/>
+                <w:szCs w:val="22"/>
+                <w:shd w:fill="fafafa" w:val="clear"/>
+                <w:rtl w:val="0"/>
+              </w:rPr>
+              <w:t xml:space="preserve"> </w:t>
+            </w:r>
+            <w:r>
+              <w:rPr>
+                <w:rFonts w:ascii="Consolas" w:cs="Consolas" w:eastAsia="Consolas" w:hAnsi="Consolas"/>
+                <w:color w:val="4078f2"/>
+                <w:sz w:val="22"/>
+                <w:szCs w:val="22"/>
+                <w:shd w:fill="fafafa" w:val="clear"/>
+                <w:rtl w:val="0"/>
+              </w:rPr>
+              <w:t xml:space="preserve">draw</w:t>
+            </w:r>
+            <w:r>
+              <w:rPr>
+                <w:rFonts w:ascii="Consolas" w:cs="Consolas" w:eastAsia="Consolas" w:hAnsi="Consolas"/>
+                <w:color w:val="383a42"/>
+                <w:sz w:val="22"/>
+                <w:szCs w:val="22"/>
+                <w:shd w:fill="fafafa" w:val="clear"/>
+                <w:rtl w:val="0"/>
+              </w:rPr>
+              <w:t xml:space="preserve">() {</w:t>
+              <w:br w:type="textWrapping"/>
+              <w:t xml:space="preserve">  </w:t>
+            </w:r>
+            <w:r>
+              <w:rPr>
+                <w:rFonts w:ascii="Consolas" w:cs="Consolas" w:eastAsia="Consolas" w:hAnsi="Consolas"/>
+                <w:color w:val="c18401"/>
+                <w:sz w:val="22"/>
+                <w:szCs w:val="22"/>
+                <w:shd w:fill="fafafa" w:val="clear"/>
+                <w:rtl w:val="0"/>
+              </w:rPr>
+              <w:t xml:space="preserve">background</w:t>
+            </w:r>
+            <w:r>
+              <w:rPr>
+                <w:rFonts w:ascii="Consolas" w:cs="Consolas" w:eastAsia="Consolas" w:hAnsi="Consolas"/>
+                <w:color w:val="383a42"/>
+                <w:sz w:val="22"/>
+                <w:szCs w:val="22"/>
+                <w:shd w:fill="fafafa" w:val="clear"/>
+                <w:rtl w:val="0"/>
+              </w:rPr>
+              <w:t xml:space="preserve">(</w:t>
+            </w:r>
+            <w:r>
+              <w:rPr>
+                <w:rFonts w:ascii="Consolas" w:cs="Consolas" w:eastAsia="Consolas" w:hAnsi="Consolas"/>
+                <w:color w:val="986801"/>
+                <w:shd w:fill="fafafa" w:val="clear"/>
+                <w:rtl w:val="0"/>
+              </w:rPr>
+              <w:t xml:space="preserve">30</w:t>
+            </w:r>
+            <w:r>
+              <w:rPr>
+                <w:rFonts w:ascii="Consolas" w:cs="Consolas" w:eastAsia="Consolas" w:hAnsi="Consolas"/>
+                <w:color w:val="383a42"/>
+                <w:sz w:val="22"/>
+                <w:szCs w:val="22"/>
+                <w:shd w:fill="fafafa" w:val="clear"/>
+                <w:rtl w:val="0"/>
+              </w:rPr>
+              <w:t xml:space="preserve">);</w:t>
+              <w:br w:type="textWrapping"/>
+              <w:t xml:space="preserve">  </w:t>
+            </w:r>
+            <w:r>
+              <w:rPr>
+                <w:rFonts w:ascii="Consolas" w:cs="Consolas" w:eastAsia="Consolas" w:hAnsi="Consolas"/>
+                <w:color w:val="c18401"/>
+                <w:sz w:val="22"/>
+                <w:szCs w:val="22"/>
+                <w:shd w:fill="fafafa" w:val="clear"/>
+                <w:rtl w:val="0"/>
+              </w:rPr>
+              <w:t xml:space="preserve">ellipse</w:t>
+            </w:r>
+            <w:r>
+              <w:rPr>
+                <w:rFonts w:ascii="Consolas" w:cs="Consolas" w:eastAsia="Consolas" w:hAnsi="Consolas"/>
+                <w:color w:val="383a42"/>
+                <w:sz w:val="22"/>
+                <w:szCs w:val="22"/>
+                <w:shd w:fill="fafafa" w:val="clear"/>
+                <w:rtl w:val="0"/>
+              </w:rPr>
+              <w:t xml:space="preserve">(</w:t>
+            </w:r>
+            <w:r>
+              <w:rPr>
+                <w:rFonts w:ascii="Consolas" w:cs="Consolas" w:eastAsia="Consolas" w:hAnsi="Consolas"/>
+                <w:color w:val="c18401"/>
+                <w:sz w:val="22"/>
+                <w:szCs w:val="22"/>
+                <w:shd w:fill="fafafa" w:val="clear"/>
+                <w:rtl w:val="0"/>
+              </w:rPr>
+              <w:t xml:space="preserve">width</w:t>
+            </w:r>
+            <w:r>
+              <w:rPr>
+                <w:rFonts w:ascii="Consolas" w:cs="Consolas" w:eastAsia="Consolas" w:hAnsi="Consolas"/>
+                <w:color w:val="383a42"/>
+                <w:sz w:val="22"/>
+                <w:szCs w:val="22"/>
+                <w:shd w:fill="fafafa" w:val="clear"/>
+                <w:rtl w:val="0"/>
+              </w:rPr>
+              <w:t xml:space="preserve">/</w:t>
+            </w:r>
+            <w:r>
+              <w:rPr>
+                <w:rFonts w:ascii="Consolas" w:cs="Consolas" w:eastAsia="Consolas" w:hAnsi="Consolas"/>
+                <w:color w:val="986801"/>
+                <w:sz w:val="22"/>
+                <w:szCs w:val="22"/>
+                <w:shd w:fill="fafafa" w:val="clear"/>
+                <w:rtl w:val="0"/>
+              </w:rPr>
+              <w:t xml:space="preserve">2</w:t>
+            </w:r>
+            <w:r>
+              <w:rPr>
+                <w:rFonts w:ascii="Consolas" w:cs="Consolas" w:eastAsia="Consolas" w:hAnsi="Consolas"/>
+                <w:color w:val="383a42"/>
+                <w:sz w:val="22"/>
+                <w:szCs w:val="22"/>
+                <w:shd w:fill="fafafa" w:val="clear"/>
+                <w:rtl w:val="0"/>
+              </w:rPr>
+              <w:t xml:space="preserve">, </w:t>
+            </w:r>
+            <w:r>
+              <w:rPr>
+                <w:rFonts w:ascii="Consolas" w:cs="Consolas" w:eastAsia="Consolas" w:hAnsi="Consolas"/>
+                <w:color w:val="c18401"/>
+                <w:sz w:val="22"/>
+                <w:szCs w:val="22"/>
+                <w:shd w:fill="fafafa" w:val="clear"/>
+                <w:rtl w:val="0"/>
+              </w:rPr>
+              <w:t xml:space="preserve">height</w:t>
+            </w:r>
+            <w:r>
+              <w:rPr>
+                <w:rFonts w:ascii="Consolas" w:cs="Consolas" w:eastAsia="Consolas" w:hAnsi="Consolas"/>
+                <w:color w:val="383a42"/>
+                <w:sz w:val="22"/>
+                <w:szCs w:val="22"/>
+                <w:shd w:fill="fafafa" w:val="clear"/>
+                <w:rtl w:val="0"/>
+              </w:rPr>
+              <w:t xml:space="preserve">/</w:t>
+            </w:r>
+            <w:r>
+              <w:rPr>
+                <w:rFonts w:ascii="Consolas" w:cs="Consolas" w:eastAsia="Consolas" w:hAnsi="Consolas"/>
+                <w:color w:val="986801"/>
+                <w:sz w:val="22"/>
+                <w:szCs w:val="22"/>
+                <w:shd w:fill="fafafa" w:val="clear"/>
+                <w:rtl w:val="0"/>
+              </w:rPr>
+              <w:t xml:space="preserve">2</w:t>
+            </w:r>
+            <w:r>
+              <w:rPr>
+                <w:rFonts w:ascii="Consolas" w:cs="Consolas" w:eastAsia="Consolas" w:hAnsi="Consolas"/>
+                <w:color w:val="383a42"/>
+                <w:sz w:val="22"/>
+                <w:szCs w:val="22"/>
+                <w:shd w:fill="fafafa" w:val="clear"/>
+                <w:rtl w:val="0"/>
+              </w:rPr>
+              <w:t xml:space="preserve"> + </w:t>
+            </w:r>
+            <w:r>
+              <w:rPr>
+                <w:rFonts w:ascii="Consolas" w:cs="Consolas" w:eastAsia="Consolas" w:hAnsi="Consolas"/>
+                <w:color w:val="c18401"/>
+                <w:sz w:val="22"/>
+                <w:szCs w:val="22"/>
+                <w:shd w:fill="fafafa" w:val="clear"/>
+                <w:rtl w:val="0"/>
+              </w:rPr>
+              <w:t xml:space="preserve">sin</w:t>
+            </w:r>
+            <w:r>
+              <w:rPr>
+                <w:rFonts w:ascii="Consolas" w:cs="Consolas" w:eastAsia="Consolas" w:hAnsi="Consolas"/>
+                <w:color w:val="383a42"/>
+                <w:sz w:val="22"/>
+                <w:szCs w:val="22"/>
+                <w:shd w:fill="fafafa" w:val="clear"/>
+                <w:rtl w:val="0"/>
+              </w:rPr>
+              <w:t xml:space="preserve">(t) * </w:t>
+            </w:r>
+            <w:r>
+              <w:rPr>
+                <w:rFonts w:ascii="Consolas" w:cs="Consolas" w:eastAsia="Consolas" w:hAnsi="Consolas"/>
+                <w:color w:val="986801"/>
+                <w:sz w:val="22"/>
+                <w:szCs w:val="22"/>
+                <w:shd w:fill="fafafa" w:val="clear"/>
+                <w:rtl w:val="0"/>
+              </w:rPr>
+              <w:t xml:space="preserve">200</w:t>
+            </w:r>
+            <w:r>
+              <w:rPr>
+                <w:rFonts w:ascii="Consolas" w:cs="Consolas" w:eastAsia="Consolas" w:hAnsi="Consolas"/>
+                <w:color w:val="383a42"/>
+                <w:sz w:val="22"/>
+                <w:szCs w:val="22"/>
+                <w:shd w:fill="fafafa" w:val="clear"/>
+                <w:rtl w:val="0"/>
+              </w:rPr>
+              <w:t xml:space="preserve">, </w:t>
+            </w:r>
+            <w:r>
+              <w:rPr>
+                <w:rFonts w:ascii="Consolas" w:cs="Consolas" w:eastAsia="Consolas" w:hAnsi="Consolas"/>
+                <w:color w:val="986801"/>
+                <w:sz w:val="22"/>
+                <w:szCs w:val="22"/>
+                <w:shd w:fill="fafafa" w:val="clear"/>
+                <w:rtl w:val="0"/>
+              </w:rPr>
+              <w:t xml:space="preserve">50</w:t>
+            </w:r>
+            <w:r>
+              <w:rPr>
+                <w:rFonts w:ascii="Consolas" w:cs="Consolas" w:eastAsia="Consolas" w:hAnsi="Consolas"/>
+                <w:color w:val="383a42"/>
+                <w:sz w:val="22"/>
+                <w:szCs w:val="22"/>
+                <w:shd w:fill="fafafa" w:val="clear"/>
+                <w:rtl w:val="0"/>
+              </w:rPr>
+              <w:t xml:space="preserve">, </w:t>
+            </w:r>
+            <w:r>
+              <w:rPr>
+                <w:rFonts w:ascii="Consolas" w:cs="Consolas" w:eastAsia="Consolas" w:hAnsi="Consolas"/>
+                <w:color w:val="986801"/>
+                <w:sz w:val="22"/>
+                <w:szCs w:val="22"/>
+                <w:shd w:fill="fafafa" w:val="clear"/>
+                <w:rtl w:val="0"/>
+              </w:rPr>
+              <w:t xml:space="preserve">50</w:t>
+            </w:r>
+            <w:r>
+              <w:rPr>
+                <w:rFonts w:ascii="Consolas" w:cs="Consolas" w:eastAsia="Consolas" w:hAnsi="Consolas"/>
+                <w:color w:val="383a42"/>
+                <w:sz w:val="22"/>
+                <w:szCs w:val="22"/>
+                <w:shd w:fill="fafafa" w:val="clear"/>
+                <w:rtl w:val="0"/>
+              </w:rPr>
+              <w:t xml:space="preserve">);</w:t>
+              <w:br w:type="textWrapping"/>
+              <w:t xml:space="preserve">  t += </w:t>
+            </w:r>
+            <w:r>
+              <w:rPr>
+                <w:rFonts w:ascii="Consolas" w:cs="Consolas" w:eastAsia="Consolas" w:hAnsi="Consolas"/>
+                <w:color w:val="986801"/>
+                <w:sz w:val="22"/>
+                <w:szCs w:val="22"/>
+                <w:shd w:fill="fafafa" w:val="clear"/>
+                <w:rtl w:val="0"/>
+              </w:rPr>
+              <w:t xml:space="preserve">0.1</w:t>
+            </w:r>
+            <w:r>
+              <w:rPr>
+                <w:rFonts w:ascii="Consolas" w:cs="Consolas" w:eastAsia="Consolas" w:hAnsi="Consolas"/>
+                <w:color w:val="383a42"/>
+                <w:sz w:val="22"/>
+                <w:szCs w:val="22"/>
+                <w:shd w:fill="fafafa" w:val="clear"/>
+                <w:rtl w:val="0"/>
+              </w:rPr>
+              <w:t xml:space="preserve">;</w:t>
+              <w:br w:type="textWrapping"/>
+              <w:t xml:space="preserve">}</w:t>
+            </w:r>
+            <w:r>
+              <w:rPr>
+                <w:rtl w:val="0"/>
+              </w:rPr>
+            </w:r>
+          </w:p>
+        </w:tc>
+      </w:tr>
+    </w:tbl>
+    <w:p>
+      <w:pPr>
+        <w:pStyle w:val="Heading2"/>
+        <w:contextualSpacing w:val="0"/>
+        <w:rPr/>
+      </w:pPr>
+      <w:bookmarkStart w:colFirst="0" w:colLast="0" w:name="_i89uyoo22tn6" w:id="6"/>
+      <w:bookmarkEnd w:id="6"/>
+      <w:r>
+        <w:rPr>
+          <w:sz w:val="22"/>
+          <w:szCs w:val="22"/>
+          <w:rtl w:val="0"/>
+        </w:rPr>
+        <w:br w:type="textWrapping"/>
+      </w:r>
+      <w:r>
+        <w:rPr>
+          <w:rtl w:val="0"/>
+        </w:rPr>
+        <w:t xml:space="preserve">Übung 4:</w:t>
+      </w:r>
+    </w:p>
+    <w:tbl>
+      <w:tblPr>
+        <w:tblStyle w:val="Table7"/>
         <w:jc w:val="left"/>
         <w:tblInd w:w="100.0" w:type="pct"/>
         <w:tblLayout w:type="fixed"/>
@@ -2345,6 +3287,32 @@
     </w:tblPr>
   </w:style>
   <w:style w:type="table" w:styleId="Table5">
+    <w:basedOn w:val="TableNormal"/>
+    <w:tblPr>
+      <w:tblStyleRowBandSize w:val="1"/>
+      <w:tblStyleColBandSize w:val="1"/>
+      <w:tblCellMar>
+        <w:top w:w="100.0" w:type="dxa"/>
+        <w:left w:w="100.0" w:type="dxa"/>
+        <w:bottom w:w="100.0" w:type="dxa"/>
+        <w:right w:w="100.0" w:type="dxa"/>
+      </w:tblCellMar>
+    </w:tblPr>
+  </w:style>
+  <w:style w:type="table" w:styleId="Table6">
+    <w:basedOn w:val="TableNormal"/>
+    <w:tblPr>
+      <w:tblStyleRowBandSize w:val="1"/>
+      <w:tblStyleColBandSize w:val="1"/>
+      <w:tblCellMar>
+        <w:top w:w="100.0" w:type="dxa"/>
+        <w:left w:w="100.0" w:type="dxa"/>
+        <w:bottom w:w="100.0" w:type="dxa"/>
+        <w:right w:w="100.0" w:type="dxa"/>
+      </w:tblCellMar>
+    </w:tblPr>
+  </w:style>
+  <w:style w:type="table" w:styleId="Table7">
     <w:basedOn w:val="TableNormal"/>
     <w:tblPr>
       <w:tblStyleRowBandSize w:val="1"/>
